--- a/public/assets/docs/act-priema.docx
+++ b/public/assets/docs/act-priema.docx
@@ -336,8 +336,6 @@
             </w:r>
           </w:p>
         </w:tc>
-        <w:bookmarkStart w:id="0" w:name="_GoBack"/>
-        <w:bookmarkEnd w:id="0"/>
       </w:tr>
     </w:tbl>
     <w:p>
@@ -371,7 +369,47 @@
           <w:sz w:val="22"/>
           <w:szCs w:val="22"/>
         </w:rPr>
-        <w:t xml:space="preserve">Мы, нижеподписавшиеся ________________________, действующей на основании __________________________________________________________,именуемый в дальнейшем Исполнитель  и </w:t>
+        <w:t xml:space="preserve">Мы, нижеподписавшиеся </w:t>
+      </w:r>
+      <w:r>
+        <w:rPr>
+          <w:b/>
+          <w:sz w:val="22"/>
+          <w:szCs w:val="22"/>
+        </w:rPr>
+        <w:t>Индивидуальный предприниматель Карпов Руслан Андреевич</w:t>
+      </w:r>
+      <w:r>
+        <w:rPr>
+          <w:b/>
+          <w:sz w:val="22"/>
+          <w:szCs w:val="22"/>
+        </w:rPr>
+        <w:t xml:space="preserve">, </w:t>
+      </w:r>
+      <w:r>
+        <w:rPr>
+          <w:b/>
+          <w:sz w:val="22"/>
+          <w:szCs w:val="22"/>
+        </w:rPr>
+        <w:t>именуемый в дальнейшем Исполнитель  и</w:t>
+      </w:r>
+      <w:r>
+        <w:rPr>
+          <w:b/>
+          <w:sz w:val="22"/>
+          <w:szCs w:val="22"/>
+        </w:rPr>
+        <w:t xml:space="preserve">, </w:t>
+      </w:r>
+      <w:r>
+        <w:rPr>
+          <w:b/>
+          <w:sz w:val="22"/>
+          <w:szCs w:val="22"/>
+        </w:rPr>
+        <w:t xml:space="preserve"> </w:t>
       </w:r>
       <w:r>
         <w:rPr>
@@ -1020,6 +1058,53 @@
                 <w:b/>
               </w:rPr>
             </w:pPr>
+            <w:bookmarkStart w:id="0" w:name="_GoBack"/>
+            <w:bookmarkEnd w:id="0"/>
+          </w:p>
+          <w:p>
+            <w:pPr>
+              <w:rPr>
+                <w:b/>
+                <w:bCs/>
+                <w:sz w:val="20"/>
+                <w:szCs w:val="20"/>
+              </w:rPr>
+            </w:pPr>
+            <w:r>
+              <w:rPr>
+                <w:b/>
+                <w:bCs/>
+                <w:sz w:val="20"/>
+                <w:szCs w:val="20"/>
+              </w:rPr>
+              <w:t>Индивидуальный предприниматель Карпов Руслан Андреевич</w:t>
+            </w:r>
+          </w:p>
+          <w:p>
+            <w:pPr>
+              <w:rPr>
+                <w:b/>
+                <w:bCs/>
+                <w:sz w:val="20"/>
+                <w:szCs w:val="20"/>
+              </w:rPr>
+            </w:pPr>
+            <w:r>
+              <w:rPr>
+                <w:b/>
+                <w:bCs/>
+                <w:sz w:val="20"/>
+                <w:szCs w:val="20"/>
+              </w:rPr>
+              <w:t>248017, Россия, Калужская обл., г. Калуга, ул. Зерновая, 17В, тел. +74842202202</w:t>
+            </w:r>
+          </w:p>
+          <w:p>
+            <w:pPr>
+              <w:rPr>
+                <w:b/>
+              </w:rPr>
+            </w:pPr>
           </w:p>
         </w:tc>
         <w:tc>
@@ -1035,6 +1120,16 @@
                 <w:szCs w:val="20"/>
               </w:rPr>
             </w:pPr>
+          </w:p>
+          <w:p>
+            <w:pPr>
+              <w:pStyle w:val="a3"/>
+              <w:rPr>
+                <w:b/>
+                <w:sz w:val="20"/>
+                <w:szCs w:val="20"/>
+              </w:rPr>
+            </w:pPr>
             <w:r>
               <w:rPr>
                 <w:b/>
@@ -1152,6 +1247,15 @@
               </w:rPr>
               <w:t>}</w:t>
             </w:r>
+          </w:p>
+          <w:p>
+            <w:pPr>
+              <w:rPr>
+                <w:b/>
+                <w:sz w:val="20"/>
+                <w:szCs w:val="20"/>
+              </w:rPr>
+            </w:pPr>
           </w:p>
         </w:tc>
       </w:tr>
